--- a/Chapter 4- Hypothesis Testing/Hypothesis_Testing_z_t_test.docx
+++ b/Chapter 4- Hypothesis Testing/Hypothesis_Testing_z_t_test.docx
@@ -86,185 +86,6 @@
       </w:pPr>
       <w:r>
         <w:rPr>
-          <w:rStyle w:val="NormalTok"/>
-        </w:rPr>
-        <w:t xml:space="preserve">data&lt;-</w:t>
-      </w:r>
-      <w:r>
-        <w:rPr>
-          <w:rStyle w:val="KeywordTok"/>
-        </w:rPr>
-        <w:t xml:space="preserve">c</w:t>
-      </w:r>
-      <w:r>
-        <w:rPr>
-          <w:rStyle w:val="NormalTok"/>
-        </w:rPr>
-        <w:t xml:space="preserve">(</w:t>
-      </w:r>
-      <w:r>
-        <w:rPr>
-          <w:rStyle w:val="DecValTok"/>
-        </w:rPr>
-        <w:t xml:space="preserve">179</w:t>
-      </w:r>
-      <w:r>
-        <w:rPr>
-          <w:rStyle w:val="NormalTok"/>
-        </w:rPr>
-        <w:t xml:space="preserve">, </w:t>
-      </w:r>
-      <w:r>
-        <w:rPr>
-          <w:rStyle w:val="DecValTok"/>
-        </w:rPr>
-        <w:t xml:space="preserve">188</w:t>
-      </w:r>
-      <w:r>
-        <w:rPr>
-          <w:rStyle w:val="NormalTok"/>
-        </w:rPr>
-        <w:t xml:space="preserve">, </w:t>
-      </w:r>
-      <w:r>
-        <w:rPr>
-          <w:rStyle w:val="DecValTok"/>
-        </w:rPr>
-        <w:t xml:space="preserve">172</w:t>
-      </w:r>
-      <w:r>
-        <w:rPr>
-          <w:rStyle w:val="NormalTok"/>
-        </w:rPr>
-        <w:t xml:space="preserve">, </w:t>
-      </w:r>
-      <w:r>
-        <w:rPr>
-          <w:rStyle w:val="DecValTok"/>
-        </w:rPr>
-        <w:t xml:space="preserve">185</w:t>
-      </w:r>
-      <w:r>
-        <w:rPr>
-          <w:rStyle w:val="NormalTok"/>
-        </w:rPr>
-        <w:t xml:space="preserve">, </w:t>
-      </w:r>
-      <w:r>
-        <w:rPr>
-          <w:rStyle w:val="DecValTok"/>
-        </w:rPr>
-        <w:t xml:space="preserve">171</w:t>
-      </w:r>
-      <w:r>
-        <w:rPr>
-          <w:rStyle w:val="NormalTok"/>
-        </w:rPr>
-        <w:t xml:space="preserve">, </w:t>
-      </w:r>
-      <w:r>
-        <w:rPr>
-          <w:rStyle w:val="DecValTok"/>
-        </w:rPr>
-        <w:t xml:space="preserve">199</w:t>
-      </w:r>
-      <w:r>
-        <w:rPr>
-          <w:rStyle w:val="NormalTok"/>
-        </w:rPr>
-        <w:t xml:space="preserve">, </w:t>
-      </w:r>
-      <w:r>
-        <w:rPr>
-          <w:rStyle w:val="DecValTok"/>
-        </w:rPr>
-        <w:t xml:space="preserve">176</w:t>
-      </w:r>
-      <w:r>
-        <w:rPr>
-          <w:rStyle w:val="NormalTok"/>
-        </w:rPr>
-        <w:t xml:space="preserve">, </w:t>
-      </w:r>
-      <w:r>
-        <w:rPr>
-          <w:rStyle w:val="DecValTok"/>
-        </w:rPr>
-        <w:t xml:space="preserve">188</w:t>
-      </w:r>
-      <w:r>
-        <w:rPr>
-          <w:rStyle w:val="NormalTok"/>
-        </w:rPr>
-        <w:t xml:space="preserve">, </w:t>
-      </w:r>
-      <w:r>
-        <w:rPr>
-          <w:rStyle w:val="DecValTok"/>
-        </w:rPr>
-        <w:t xml:space="preserve">158</w:t>
-      </w:r>
-      <w:r>
-        <w:rPr>
-          <w:rStyle w:val="NormalTok"/>
-        </w:rPr>
-        <w:t xml:space="preserve">, </w:t>
-      </w:r>
-      <w:r>
-        <w:rPr>
-          <w:rStyle w:val="DecValTok"/>
-        </w:rPr>
-        <w:t xml:space="preserve">200</w:t>
-      </w:r>
-      <w:r>
-        <w:rPr>
-          <w:rStyle w:val="NormalTok"/>
-        </w:rPr>
-        <w:t xml:space="preserve">)</w:t>
-      </w:r>
-      <w:r>
-        <w:br/>
-      </w:r>
-      <w:r>
-        <w:br/>
-      </w:r>
-      <w:r>
-        <w:rPr>
-          <w:rStyle w:val="KeywordTok"/>
-        </w:rPr>
-        <w:t xml:space="preserve">t.test</w:t>
-      </w:r>
-      <w:r>
-        <w:rPr>
-          <w:rStyle w:val="NormalTok"/>
-        </w:rPr>
-        <w:t xml:space="preserve">(data,</w:t>
-      </w:r>
-      <w:r>
-        <w:rPr>
-          <w:rStyle w:val="DataTypeTok"/>
-        </w:rPr>
-        <w:t xml:space="preserve">mu=</w:t>
-      </w:r>
-      <w:r>
-        <w:rPr>
-          <w:rStyle w:val="DecValTok"/>
-        </w:rPr>
-        <w:t xml:space="preserve">170</w:t>
-      </w:r>
-      <w:r>
-        <w:rPr>
-          <w:rStyle w:val="NormalTok"/>
-        </w:rPr>
-        <w:t xml:space="preserve">)</w:t>
-      </w:r>
-    </w:p>
-    <w:p>
-      <w:pPr>
-        <w:pStyle w:val="SourceCode"/>
-      </w:pPr>
-      <w:r>
-        <w:rPr>
           <w:rStyle w:val="VerbatimChar"/>
         </w:rPr>
         <w:t xml:space="preserve">## </w:t>
@@ -358,6 +179,53 @@
           <w:rStyle w:val="VerbatimChar"/>
         </w:rPr>
         <w:t xml:space="preserve">##     181.6</w:t>
+      </w:r>
+    </w:p>
+    <w:p>
+      <w:pPr>
+        <w:pStyle w:val="FirstParagraph"/>
+      </w:pPr>
+      <w:r>
+        <w:drawing>
+          <wp:inline>
+            <wp:extent cx="4587290" cy="3669832"/>
+            <wp:effectExtent b="0" l="0" r="0" t="0"/>
+            <wp:docPr descr="" title="" id="1" name="Picture"/>
+            <a:graphic>
+              <a:graphicData uri="http://schemas.openxmlformats.org/drawingml/2006/picture">
+                <pic:pic>
+                  <pic:nvPicPr>
+                    <pic:cNvPr descr="Hypothesis_Testing_z_t_test_files/figure-docx/unnamed-chunk-1-1.png" id="0" name="Picture"/>
+                    <pic:cNvPicPr>
+                      <a:picLocks noChangeArrowheads="1" noChangeAspect="1"/>
+                    </pic:cNvPicPr>
+                  </pic:nvPicPr>
+                  <pic:blipFill>
+                    <a:blip r:embed="rId22"/>
+                    <a:stretch>
+                      <a:fillRect/>
+                    </a:stretch>
+                  </pic:blipFill>
+                  <pic:spPr bwMode="auto">
+                    <a:xfrm>
+                      <a:off x="0" y="0"/>
+                      <a:ext cx="4587290" cy="3669832"/>
+                    </a:xfrm>
+                    <a:prstGeom prst="rect">
+                      <a:avLst/>
+                    </a:prstGeom>
+                    <a:noFill/>
+                    <a:ln w="9525">
+                      <a:noFill/>
+                      <a:headEnd/>
+                      <a:tailEnd/>
+                    </a:ln>
+                  </pic:spPr>
+                </pic:pic>
+              </a:graphicData>
+            </a:graphic>
+          </wp:inline>
+        </w:drawing>
       </w:r>
     </w:p>
     <w:p>
@@ -378,201 +246,152 @@
       </w:pPr>
       <w:r>
         <w:rPr>
-          <w:rStyle w:val="NormalTok"/>
-        </w:rPr>
-        <w:t xml:space="preserve">data&lt;-</w:t>
-      </w:r>
-      <w:r>
-        <w:rPr>
-          <w:rStyle w:val="KeywordTok"/>
-        </w:rPr>
-        <w:t xml:space="preserve">c</w:t>
-      </w:r>
-      <w:r>
-        <w:rPr>
-          <w:rStyle w:val="NormalTok"/>
-        </w:rPr>
-        <w:t xml:space="preserve">(</w:t>
-      </w:r>
-      <w:r>
-        <w:rPr>
-          <w:rStyle w:val="DecValTok"/>
-        </w:rPr>
-        <w:t xml:space="preserve">175</w:t>
-      </w:r>
-      <w:r>
-        <w:rPr>
-          <w:rStyle w:val="NormalTok"/>
-        </w:rPr>
-        <w:t xml:space="preserve">, </w:t>
-      </w:r>
-      <w:r>
-        <w:rPr>
-          <w:rStyle w:val="DecValTok"/>
-        </w:rPr>
-        <w:t xml:space="preserve">158</w:t>
-      </w:r>
-      <w:r>
-        <w:rPr>
-          <w:rStyle w:val="NormalTok"/>
-        </w:rPr>
-        <w:t xml:space="preserve">, </w:t>
-      </w:r>
-      <w:r>
-        <w:rPr>
-          <w:rStyle w:val="DecValTok"/>
-        </w:rPr>
-        <w:t xml:space="preserve">159</w:t>
-      </w:r>
-      <w:r>
-        <w:rPr>
-          <w:rStyle w:val="NormalTok"/>
-        </w:rPr>
-        <w:t xml:space="preserve">, </w:t>
-      </w:r>
-      <w:r>
-        <w:rPr>
-          <w:rStyle w:val="DecValTok"/>
-        </w:rPr>
-        <w:t xml:space="preserve">167</w:t>
-      </w:r>
-      <w:r>
-        <w:rPr>
-          <w:rStyle w:val="NormalTok"/>
-        </w:rPr>
-        <w:t xml:space="preserve">, </w:t>
-      </w:r>
-      <w:r>
-        <w:rPr>
-          <w:rStyle w:val="DecValTok"/>
-        </w:rPr>
-        <w:t xml:space="preserve">171</w:t>
-      </w:r>
-      <w:r>
-        <w:rPr>
-          <w:rStyle w:val="NormalTok"/>
-        </w:rPr>
-        <w:t xml:space="preserve">, </w:t>
-      </w:r>
-      <w:r>
-        <w:rPr>
-          <w:rStyle w:val="DecValTok"/>
-        </w:rPr>
-        <w:t xml:space="preserve">151</w:t>
-      </w:r>
-      <w:r>
-        <w:rPr>
-          <w:rStyle w:val="NormalTok"/>
-        </w:rPr>
-        <w:t xml:space="preserve">, </w:t>
-      </w:r>
-      <w:r>
-        <w:rPr>
-          <w:rStyle w:val="DecValTok"/>
-        </w:rPr>
-        <w:t xml:space="preserve">160</w:t>
-      </w:r>
-      <w:r>
-        <w:rPr>
-          <w:rStyle w:val="NormalTok"/>
-        </w:rPr>
-        <w:t xml:space="preserve">, </w:t>
-      </w:r>
-      <w:r>
-        <w:rPr>
-          <w:rStyle w:val="DecValTok"/>
-        </w:rPr>
-        <w:t xml:space="preserve">167</w:t>
-      </w:r>
-      <w:r>
-        <w:rPr>
-          <w:rStyle w:val="NormalTok"/>
-        </w:rPr>
-        <w:t xml:space="preserve">, </w:t>
-      </w:r>
-      <w:r>
-        <w:rPr>
-          <w:rStyle w:val="DecValTok"/>
-        </w:rPr>
-        <w:t xml:space="preserve">147</w:t>
-      </w:r>
-      <w:r>
-        <w:rPr>
-          <w:rStyle w:val="NormalTok"/>
-        </w:rPr>
-        <w:t xml:space="preserve">, </w:t>
-      </w:r>
-      <w:r>
-        <w:rPr>
-          <w:rStyle w:val="DecValTok"/>
-        </w:rPr>
-        <w:t xml:space="preserve">172</w:t>
-      </w:r>
-      <w:r>
-        <w:rPr>
-          <w:rStyle w:val="NormalTok"/>
-        </w:rPr>
-        <w:t xml:space="preserve">, </w:t>
-      </w:r>
-      <w:r>
-        <w:rPr>
-          <w:rStyle w:val="DecValTok"/>
-        </w:rPr>
-        <w:t xml:space="preserve">154</w:t>
-      </w:r>
-      <w:r>
-        <w:rPr>
-          <w:rStyle w:val="NormalTok"/>
-        </w:rPr>
-        <w:t xml:space="preserve">, </w:t>
-      </w:r>
-      <w:r>
-        <w:rPr>
-          <w:rStyle w:val="DecValTok"/>
-        </w:rPr>
-        <w:t xml:space="preserve">152</w:t>
-      </w:r>
-      <w:r>
-        <w:rPr>
-          <w:rStyle w:val="NormalTok"/>
-        </w:rPr>
-        <w:t xml:space="preserve">)</w:t>
-      </w:r>
-      <w:r>
-        <w:br/>
-      </w:r>
-      <w:r>
-        <w:br/>
-      </w:r>
-      <w:r>
-        <w:rPr>
-          <w:rStyle w:val="KeywordTok"/>
-        </w:rPr>
-        <w:t xml:space="preserve">t.test</w:t>
-      </w:r>
-      <w:r>
-        <w:rPr>
-          <w:rStyle w:val="NormalTok"/>
-        </w:rPr>
-        <w:t xml:space="preserve">(data,</w:t>
-      </w:r>
-      <w:r>
-        <w:rPr>
-          <w:rStyle w:val="DataTypeTok"/>
-        </w:rPr>
-        <w:t xml:space="preserve">mu=</w:t>
-      </w:r>
-      <w:r>
-        <w:rPr>
-          <w:rStyle w:val="DecValTok"/>
-        </w:rPr>
-        <w:t xml:space="preserve">170</w:t>
-      </w:r>
-      <w:r>
-        <w:rPr>
-          <w:rStyle w:val="NormalTok"/>
-        </w:rPr>
-        <w:t xml:space="preserve">)</w:t>
+          <w:rStyle w:val="VerbatimChar"/>
+        </w:rPr>
+        <w:t xml:space="preserve">## </w:t>
+      </w:r>
+      <w:r>
+        <w:br/>
+      </w:r>
+      <w:r>
+        <w:rPr>
+          <w:rStyle w:val="VerbatimChar"/>
+        </w:rPr>
+        <w:t xml:space="preserve">##  One Sample t-test</w:t>
+      </w:r>
+      <w:r>
+        <w:br/>
+      </w:r>
+      <w:r>
+        <w:rPr>
+          <w:rStyle w:val="VerbatimChar"/>
+        </w:rPr>
+        <w:t xml:space="preserve">## </w:t>
+      </w:r>
+      <w:r>
+        <w:br/>
+      </w:r>
+      <w:r>
+        <w:rPr>
+          <w:rStyle w:val="VerbatimChar"/>
+        </w:rPr>
+        <w:t xml:space="preserve">## data:  data</w:t>
+      </w:r>
+      <w:r>
+        <w:br/>
+      </w:r>
+      <w:r>
+        <w:rPr>
+          <w:rStyle w:val="VerbatimChar"/>
+        </w:rPr>
+        <w:t xml:space="preserve">## t = -3.3613, df = 11, p-value = 0.00635</w:t>
+      </w:r>
+      <w:r>
+        <w:br/>
+      </w:r>
+      <w:r>
+        <w:rPr>
+          <w:rStyle w:val="VerbatimChar"/>
+        </w:rPr>
+        <w:t xml:space="preserve">## alternative hypothesis: true mean is not equal to 170</w:t>
+      </w:r>
+      <w:r>
+        <w:br/>
+      </w:r>
+      <w:r>
+        <w:rPr>
+          <w:rStyle w:val="VerbatimChar"/>
+        </w:rPr>
+        <w:t xml:space="preserve">## 95 percent confidence interval:</w:t>
+      </w:r>
+      <w:r>
+        <w:br/>
+      </w:r>
+      <w:r>
+        <w:rPr>
+          <w:rStyle w:val="VerbatimChar"/>
+        </w:rPr>
+        <w:t xml:space="preserve">##  155.2446 166.9221</w:t>
+      </w:r>
+      <w:r>
+        <w:br/>
+      </w:r>
+      <w:r>
+        <w:rPr>
+          <w:rStyle w:val="VerbatimChar"/>
+        </w:rPr>
+        <w:t xml:space="preserve">## sample estimates:</w:t>
+      </w:r>
+      <w:r>
+        <w:br/>
+      </w:r>
+      <w:r>
+        <w:rPr>
+          <w:rStyle w:val="VerbatimChar"/>
+        </w:rPr>
+        <w:t xml:space="preserve">## mean of x </w:t>
+      </w:r>
+      <w:r>
+        <w:br/>
+      </w:r>
+      <w:r>
+        <w:rPr>
+          <w:rStyle w:val="VerbatimChar"/>
+        </w:rPr>
+        <w:t xml:space="preserve">##  161.0833</w:t>
+      </w:r>
+    </w:p>
+    <w:p>
+      <w:pPr>
+        <w:pStyle w:val="FirstParagraph"/>
+      </w:pPr>
+      <w:r>
+        <w:drawing>
+          <wp:inline>
+            <wp:extent cx="4587290" cy="3669832"/>
+            <wp:effectExtent b="0" l="0" r="0" t="0"/>
+            <wp:docPr descr="" title="" id="1" name="Picture"/>
+            <a:graphic>
+              <a:graphicData uri="http://schemas.openxmlformats.org/drawingml/2006/picture">
+                <pic:pic>
+                  <pic:nvPicPr>
+                    <pic:cNvPr descr="Hypothesis_Testing_z_t_test_files/figure-docx/unnamed-chunk-2-1.png" id="0" name="Picture"/>
+                    <pic:cNvPicPr>
+                      <a:picLocks noChangeArrowheads="1" noChangeAspect="1"/>
+                    </pic:cNvPicPr>
+                  </pic:nvPicPr>
+                  <pic:blipFill>
+                    <a:blip r:embed="rId23"/>
+                    <a:stretch>
+                      <a:fillRect/>
+                    </a:stretch>
+                  </pic:blipFill>
+                  <pic:spPr bwMode="auto">
+                    <a:xfrm>
+                      <a:off x="0" y="0"/>
+                      <a:ext cx="4587290" cy="3669832"/>
+                    </a:xfrm>
+                    <a:prstGeom prst="rect">
+                      <a:avLst/>
+                    </a:prstGeom>
+                    <a:noFill/>
+                    <a:ln w="9525">
+                      <a:noFill/>
+                      <a:headEnd/>
+                      <a:tailEnd/>
+                    </a:ln>
+                  </pic:spPr>
+                </pic:pic>
+              </a:graphicData>
+            </a:graphic>
+          </wp:inline>
+        </w:drawing>
+      </w:r>
+      <w:r>
+        <w:t xml:space="preserve"> </w:t>
+      </w:r>
+      <w:r>
+        <w:t xml:space="preserve">+ iii 7 women and 8 men of height: 166, 189, 180, 193, 148, 174, 161, 170, 172, 179, 158, 157, 176, 171, 174</w:t>
       </w:r>
     </w:p>
     <w:p>
@@ -619,7 +438,7 @@
         <w:rPr>
           <w:rStyle w:val="VerbatimChar"/>
         </w:rPr>
-        <w:t xml:space="preserve">## t = -3.3613, df = 11, p-value = 0.00635</w:t>
+        <w:t xml:space="preserve">## t = 0.38726, df = 14, p-value = 0.7044</w:t>
       </w:r>
       <w:r>
         <w:br/>
@@ -646,7 +465,7 @@
         <w:rPr>
           <w:rStyle w:val="VerbatimChar"/>
         </w:rPr>
-        <w:t xml:space="preserve">##  155.2446 166.9221</w:t>
+        <w:t xml:space="preserve">##  164.554 177.846</w:t>
       </w:r>
       <w:r>
         <w:br/>
@@ -673,7 +492,54 @@
         <w:rPr>
           <w:rStyle w:val="VerbatimChar"/>
         </w:rPr>
-        <w:t xml:space="preserve">##  161.0833</w:t>
+        <w:t xml:space="preserve">##     171.2</w:t>
+      </w:r>
+    </w:p>
+    <w:p>
+      <w:pPr>
+        <w:pStyle w:val="FirstParagraph"/>
+      </w:pPr>
+      <w:r>
+        <w:drawing>
+          <wp:inline>
+            <wp:extent cx="4587290" cy="3669832"/>
+            <wp:effectExtent b="0" l="0" r="0" t="0"/>
+            <wp:docPr descr="" title="" id="1" name="Picture"/>
+            <a:graphic>
+              <a:graphicData uri="http://schemas.openxmlformats.org/drawingml/2006/picture">
+                <pic:pic>
+                  <pic:nvPicPr>
+                    <pic:cNvPr descr="Hypothesis_Testing_z_t_test_files/figure-docx/unnamed-chunk-3-1.png" id="0" name="Picture"/>
+                    <pic:cNvPicPr>
+                      <a:picLocks noChangeArrowheads="1" noChangeAspect="1"/>
+                    </pic:cNvPicPr>
+                  </pic:nvPicPr>
+                  <pic:blipFill>
+                    <a:blip r:embed="rId24"/>
+                    <a:stretch>
+                      <a:fillRect/>
+                    </a:stretch>
+                  </pic:blipFill>
+                  <pic:spPr bwMode="auto">
+                    <a:xfrm>
+                      <a:off x="0" y="0"/>
+                      <a:ext cx="4587290" cy="3669832"/>
+                    </a:xfrm>
+                    <a:prstGeom prst="rect">
+                      <a:avLst/>
+                    </a:prstGeom>
+                    <a:noFill/>
+                    <a:ln w="9525">
+                      <a:noFill/>
+                      <a:headEnd/>
+                      <a:tailEnd/>
+                    </a:ln>
+                  </pic:spPr>
+                </pic:pic>
+              </a:graphicData>
+            </a:graphic>
+          </wp:inline>
+        </w:drawing>
       </w:r>
     </w:p>
     <w:p>
@@ -685,7 +551,7 @@
         </w:numPr>
       </w:pPr>
       <w:r>
-        <w:t xml:space="preserve">iii 7 women and 8 men of height: 166, 189, 180, 193, 148, 174, 161, 170, 172, 179, 158, 157, 176, 171, 174</w:t>
+        <w:t xml:space="preserve">iv Compare the height of the 10 men and the 12 women</w:t>
       </w:r>
     </w:p>
     <w:p>
@@ -694,237 +560,172 @@
       </w:pPr>
       <w:r>
         <w:rPr>
-          <w:rStyle w:val="NormalTok"/>
-        </w:rPr>
-        <w:t xml:space="preserve">data&lt;-</w:t>
-      </w:r>
-      <w:r>
-        <w:rPr>
-          <w:rStyle w:val="KeywordTok"/>
-        </w:rPr>
-        <w:t xml:space="preserve">c</w:t>
-      </w:r>
-      <w:r>
-        <w:rPr>
-          <w:rStyle w:val="NormalTok"/>
-        </w:rPr>
-        <w:t xml:space="preserve">(</w:t>
-      </w:r>
-      <w:r>
-        <w:rPr>
-          <w:rStyle w:val="DecValTok"/>
-        </w:rPr>
-        <w:t xml:space="preserve">166</w:t>
-      </w:r>
-      <w:r>
-        <w:rPr>
-          <w:rStyle w:val="NormalTok"/>
-        </w:rPr>
-        <w:t xml:space="preserve">, </w:t>
-      </w:r>
-      <w:r>
-        <w:rPr>
-          <w:rStyle w:val="DecValTok"/>
-        </w:rPr>
-        <w:t xml:space="preserve">189</w:t>
-      </w:r>
-      <w:r>
-        <w:rPr>
-          <w:rStyle w:val="NormalTok"/>
-        </w:rPr>
-        <w:t xml:space="preserve">, </w:t>
-      </w:r>
-      <w:r>
-        <w:rPr>
-          <w:rStyle w:val="DecValTok"/>
-        </w:rPr>
-        <w:t xml:space="preserve">180</w:t>
-      </w:r>
-      <w:r>
-        <w:rPr>
-          <w:rStyle w:val="NormalTok"/>
-        </w:rPr>
-        <w:t xml:space="preserve">, </w:t>
-      </w:r>
-      <w:r>
-        <w:rPr>
-          <w:rStyle w:val="DecValTok"/>
-        </w:rPr>
-        <w:t xml:space="preserve">193</w:t>
-      </w:r>
-      <w:r>
-        <w:rPr>
-          <w:rStyle w:val="NormalTok"/>
-        </w:rPr>
-        <w:t xml:space="preserve">, </w:t>
-      </w:r>
-      <w:r>
-        <w:rPr>
-          <w:rStyle w:val="DecValTok"/>
-        </w:rPr>
-        <w:t xml:space="preserve">148</w:t>
-      </w:r>
-      <w:r>
-        <w:rPr>
-          <w:rStyle w:val="NormalTok"/>
-        </w:rPr>
-        <w:t xml:space="preserve">, </w:t>
-      </w:r>
-      <w:r>
-        <w:rPr>
-          <w:rStyle w:val="DecValTok"/>
-        </w:rPr>
-        <w:t xml:space="preserve">174</w:t>
-      </w:r>
-      <w:r>
-        <w:rPr>
-          <w:rStyle w:val="NormalTok"/>
-        </w:rPr>
-        <w:t xml:space="preserve">, </w:t>
-      </w:r>
-      <w:r>
-        <w:rPr>
-          <w:rStyle w:val="DecValTok"/>
-        </w:rPr>
-        <w:t xml:space="preserve">161</w:t>
-      </w:r>
-      <w:r>
-        <w:rPr>
-          <w:rStyle w:val="NormalTok"/>
-        </w:rPr>
-        <w:t xml:space="preserve">, </w:t>
-      </w:r>
-      <w:r>
-        <w:rPr>
-          <w:rStyle w:val="DecValTok"/>
-        </w:rPr>
-        <w:t xml:space="preserve">170</w:t>
-      </w:r>
-      <w:r>
-        <w:rPr>
-          <w:rStyle w:val="NormalTok"/>
-        </w:rPr>
-        <w:t xml:space="preserve">, </w:t>
-      </w:r>
-      <w:r>
-        <w:rPr>
-          <w:rStyle w:val="DecValTok"/>
-        </w:rPr>
-        <w:t xml:space="preserve">172</w:t>
-      </w:r>
-      <w:r>
-        <w:rPr>
-          <w:rStyle w:val="NormalTok"/>
-        </w:rPr>
-        <w:t xml:space="preserve">, </w:t>
-      </w:r>
-      <w:r>
-        <w:rPr>
-          <w:rStyle w:val="DecValTok"/>
-        </w:rPr>
-        <w:t xml:space="preserve">179</w:t>
-      </w:r>
-      <w:r>
-        <w:rPr>
-          <w:rStyle w:val="NormalTok"/>
-        </w:rPr>
-        <w:t xml:space="preserve">, </w:t>
-      </w:r>
-      <w:r>
-        <w:rPr>
-          <w:rStyle w:val="DecValTok"/>
-        </w:rPr>
-        <w:t xml:space="preserve">158</w:t>
-      </w:r>
-      <w:r>
-        <w:rPr>
-          <w:rStyle w:val="NormalTok"/>
-        </w:rPr>
-        <w:t xml:space="preserve">, </w:t>
-      </w:r>
-      <w:r>
-        <w:rPr>
-          <w:rStyle w:val="DecValTok"/>
-        </w:rPr>
-        <w:t xml:space="preserve">157</w:t>
-      </w:r>
-      <w:r>
-        <w:rPr>
-          <w:rStyle w:val="NormalTok"/>
-        </w:rPr>
-        <w:t xml:space="preserve">, </w:t>
-      </w:r>
-      <w:r>
-        <w:rPr>
-          <w:rStyle w:val="DecValTok"/>
-        </w:rPr>
-        <w:t xml:space="preserve">176</w:t>
-      </w:r>
-      <w:r>
-        <w:rPr>
-          <w:rStyle w:val="NormalTok"/>
-        </w:rPr>
-        <w:t xml:space="preserve">,</w:t>
-      </w:r>
-      <w:r>
-        <w:rPr>
-          <w:rStyle w:val="DecValTok"/>
-        </w:rPr>
-        <w:t xml:space="preserve">171</w:t>
-      </w:r>
-      <w:r>
-        <w:rPr>
-          <w:rStyle w:val="NormalTok"/>
-        </w:rPr>
-        <w:t xml:space="preserve">, </w:t>
-      </w:r>
-      <w:r>
-        <w:rPr>
-          <w:rStyle w:val="DecValTok"/>
-        </w:rPr>
-        <w:t xml:space="preserve">174</w:t>
-      </w:r>
-      <w:r>
-        <w:rPr>
-          <w:rStyle w:val="NormalTok"/>
-        </w:rPr>
-        <w:t xml:space="preserve">)</w:t>
-      </w:r>
-      <w:r>
-        <w:br/>
-      </w:r>
-      <w:r>
-        <w:br/>
-      </w:r>
-      <w:r>
-        <w:rPr>
-          <w:rStyle w:val="KeywordTok"/>
-        </w:rPr>
-        <w:t xml:space="preserve">t.test</w:t>
-      </w:r>
-      <w:r>
-        <w:rPr>
-          <w:rStyle w:val="NormalTok"/>
-        </w:rPr>
-        <w:t xml:space="preserve">(data,</w:t>
-      </w:r>
-      <w:r>
-        <w:rPr>
-          <w:rStyle w:val="DataTypeTok"/>
-        </w:rPr>
-        <w:t xml:space="preserve">mu=</w:t>
-      </w:r>
-      <w:r>
-        <w:rPr>
-          <w:rStyle w:val="DecValTok"/>
-        </w:rPr>
-        <w:t xml:space="preserve">170</w:t>
-      </w:r>
-      <w:r>
-        <w:rPr>
-          <w:rStyle w:val="NormalTok"/>
-        </w:rPr>
-        <w:t xml:space="preserve">)</w:t>
+          <w:rStyle w:val="VerbatimChar"/>
+        </w:rPr>
+        <w:t xml:space="preserve">## </w:t>
+      </w:r>
+      <w:r>
+        <w:br/>
+      </w:r>
+      <w:r>
+        <w:rPr>
+          <w:rStyle w:val="VerbatimChar"/>
+        </w:rPr>
+        <w:t xml:space="preserve">##  Welch Two Sample t-test</w:t>
+      </w:r>
+      <w:r>
+        <w:br/>
+      </w:r>
+      <w:r>
+        <w:rPr>
+          <w:rStyle w:val="VerbatimChar"/>
+        </w:rPr>
+        <w:t xml:space="preserve">## </w:t>
+      </w:r>
+      <w:r>
+        <w:br/>
+      </w:r>
+      <w:r>
+        <w:rPr>
+          <w:rStyle w:val="VerbatimChar"/>
+        </w:rPr>
+        <w:t xml:space="preserve">## data:  men and women</w:t>
+      </w:r>
+      <w:r>
+        <w:br/>
+      </w:r>
+      <w:r>
+        <w:rPr>
+          <w:rStyle w:val="VerbatimChar"/>
+        </w:rPr>
+        <w:t xml:space="preserve">## t = 4.1805, df = 15.766, p-value = 0.0007278</w:t>
+      </w:r>
+      <w:r>
+        <w:br/>
+      </w:r>
+      <w:r>
+        <w:rPr>
+          <w:rStyle w:val="VerbatimChar"/>
+        </w:rPr>
+        <w:t xml:space="preserve">## alternative hypothesis: true difference in means is not equal to 0</w:t>
+      </w:r>
+      <w:r>
+        <w:br/>
+      </w:r>
+      <w:r>
+        <w:rPr>
+          <w:rStyle w:val="VerbatimChar"/>
+        </w:rPr>
+        <w:t xml:space="preserve">## 95 percent confidence interval:</w:t>
+      </w:r>
+      <w:r>
+        <w:br/>
+      </w:r>
+      <w:r>
+        <w:rPr>
+          <w:rStyle w:val="VerbatimChar"/>
+        </w:rPr>
+        <w:t xml:space="preserve">##  10.10008 30.93325</w:t>
+      </w:r>
+      <w:r>
+        <w:br/>
+      </w:r>
+      <w:r>
+        <w:rPr>
+          <w:rStyle w:val="VerbatimChar"/>
+        </w:rPr>
+        <w:t xml:space="preserve">## sample estimates:</w:t>
+      </w:r>
+      <w:r>
+        <w:br/>
+      </w:r>
+      <w:r>
+        <w:rPr>
+          <w:rStyle w:val="VerbatimChar"/>
+        </w:rPr>
+        <w:t xml:space="preserve">## mean of x mean of y </w:t>
+      </w:r>
+      <w:r>
+        <w:br/>
+      </w:r>
+      <w:r>
+        <w:rPr>
+          <w:rStyle w:val="VerbatimChar"/>
+        </w:rPr>
+        <w:t xml:space="preserve">##  181.6000  161.0833</w:t>
+      </w:r>
+    </w:p>
+    <w:p>
+      <w:pPr>
+        <w:pStyle w:val="FirstParagraph"/>
+      </w:pPr>
+      <w:r>
+        <w:drawing>
+          <wp:inline>
+            <wp:extent cx="4587290" cy="3669832"/>
+            <wp:effectExtent b="0" l="0" r="0" t="0"/>
+            <wp:docPr descr="" title="" id="1" name="Picture"/>
+            <a:graphic>
+              <a:graphicData uri="http://schemas.openxmlformats.org/drawingml/2006/picture">
+                <pic:pic>
+                  <pic:nvPicPr>
+                    <pic:cNvPr descr="Hypothesis_Testing_z_t_test_files/figure-docx/unnamed-chunk-4-1.png" id="0" name="Picture"/>
+                    <pic:cNvPicPr>
+                      <a:picLocks noChangeArrowheads="1" noChangeAspect="1"/>
+                    </pic:cNvPicPr>
+                  </pic:nvPicPr>
+                  <pic:blipFill>
+                    <a:blip r:embed="rId25"/>
+                    <a:stretch>
+                      <a:fillRect/>
+                    </a:stretch>
+                  </pic:blipFill>
+                  <pic:spPr bwMode="auto">
+                    <a:xfrm>
+                      <a:off x="0" y="0"/>
+                      <a:ext cx="4587290" cy="3669832"/>
+                    </a:xfrm>
+                    <a:prstGeom prst="rect">
+                      <a:avLst/>
+                    </a:prstGeom>
+                    <a:noFill/>
+                    <a:ln w="9525">
+                      <a:noFill/>
+                      <a:headEnd/>
+                      <a:tailEnd/>
+                    </a:ln>
+                  </pic:spPr>
+                </pic:pic>
+              </a:graphicData>
+            </a:graphic>
+          </wp:inline>
+        </w:drawing>
+      </w:r>
+    </w:p>
+    <w:p>
+      <w:pPr>
+        <w:pStyle w:val="Heading3"/>
+      </w:pPr>
+      <w:bookmarkStart w:id="26" w:name="question-2."/>
+      <w:r>
+        <w:t xml:space="preserve">QUESTION 2.</w:t>
+      </w:r>
+      <w:bookmarkEnd w:id="26"/>
+    </w:p>
+    <w:p>
+      <w:pPr>
+        <w:pStyle w:val="FirstParagraph"/>
+      </w:pPr>
+      <w:r>
+        <w:t xml:space="preserve">A survey claims that 8 out of 10 doctors recommend aspirin for their patients with headaches. To test this claim, a random sample of 100 doctors is obtained. Of these 95 doctors, 82 indicate that they recommend aspirin.</w:t>
+      </w:r>
+    </w:p>
+    <w:p>
+      <w:pPr>
+        <w:pStyle w:val="BodyText"/>
+      </w:pPr>
+      <w:r>
+        <w:t xml:space="preserve">Calculate the z-test to test is the observed data different from the population data.</w:t>
       </w:r>
     </w:p>
     <w:p>
@@ -935,97 +736,35 @@
         <w:rPr>
           <w:rStyle w:val="VerbatimChar"/>
         </w:rPr>
-        <w:t xml:space="preserve">## </w:t>
-      </w:r>
-      <w:r>
-        <w:br/>
-      </w:r>
-      <w:r>
-        <w:rPr>
-          <w:rStyle w:val="VerbatimChar"/>
-        </w:rPr>
-        <w:t xml:space="preserve">##  One Sample t-test</w:t>
-      </w:r>
-      <w:r>
-        <w:br/>
-      </w:r>
-      <w:r>
-        <w:rPr>
-          <w:rStyle w:val="VerbatimChar"/>
-        </w:rPr>
-        <w:t xml:space="preserve">## </w:t>
-      </w:r>
-      <w:r>
-        <w:br/>
-      </w:r>
-      <w:r>
-        <w:rPr>
-          <w:rStyle w:val="VerbatimChar"/>
-        </w:rPr>
-        <w:t xml:space="preserve">## data:  data</w:t>
-      </w:r>
-      <w:r>
-        <w:br/>
-      </w:r>
-      <w:r>
-        <w:rPr>
-          <w:rStyle w:val="VerbatimChar"/>
-        </w:rPr>
-        <w:t xml:space="preserve">## t = 0.38726, df = 14, p-value = 0.7044</w:t>
-      </w:r>
-      <w:r>
-        <w:br/>
-      </w:r>
-      <w:r>
-        <w:rPr>
-          <w:rStyle w:val="VerbatimChar"/>
-        </w:rPr>
-        <w:t xml:space="preserve">## alternative hypothesis: true mean is not equal to 170</w:t>
-      </w:r>
-      <w:r>
-        <w:br/>
-      </w:r>
-      <w:r>
-        <w:rPr>
-          <w:rStyle w:val="VerbatimChar"/>
-        </w:rPr>
-        <w:t xml:space="preserve">## 95 percent confidence interval:</w:t>
-      </w:r>
-      <w:r>
-        <w:br/>
-      </w:r>
-      <w:r>
-        <w:rPr>
-          <w:rStyle w:val="VerbatimChar"/>
-        </w:rPr>
-        <w:t xml:space="preserve">##  164.554 177.846</w:t>
-      </w:r>
-      <w:r>
-        <w:br/>
-      </w:r>
-      <w:r>
-        <w:rPr>
-          <w:rStyle w:val="VerbatimChar"/>
-        </w:rPr>
-        <w:t xml:space="preserve">## sample estimates:</w:t>
-      </w:r>
-      <w:r>
-        <w:br/>
-      </w:r>
-      <w:r>
-        <w:rPr>
-          <w:rStyle w:val="VerbatimChar"/>
-        </w:rPr>
-        <w:t xml:space="preserve">## mean of x </w:t>
-      </w:r>
-      <w:r>
-        <w:br/>
-      </w:r>
-      <w:r>
-        <w:rPr>
-          <w:rStyle w:val="VerbatimChar"/>
-        </w:rPr>
-        <w:t xml:space="preserve">##     171.2</w:t>
+        <w:t xml:space="preserve">## [1] 1.538968</w:t>
+      </w:r>
+    </w:p>
+    <w:p>
+      <w:pPr>
+        <w:pStyle w:val="Heading1"/>
+      </w:pPr>
+      <w:bookmarkStart w:id="27" w:name="t-test"/>
+      <w:r>
+        <w:t xml:space="preserve">t-test</w:t>
+      </w:r>
+      <w:bookmarkEnd w:id="27"/>
+    </w:p>
+    <w:p>
+      <w:pPr>
+        <w:pStyle w:val="Heading3"/>
+      </w:pPr>
+      <w:bookmarkStart w:id="28" w:name="question-3"/>
+      <w:r>
+        <w:t xml:space="preserve">QUESTION 3</w:t>
+      </w:r>
+      <w:bookmarkEnd w:id="28"/>
+    </w:p>
+    <w:p>
+      <w:pPr>
+        <w:pStyle w:val="FirstParagraph"/>
+      </w:pPr>
+      <w:r>
+        <w:t xml:space="preserve">Read in the PearsonLeeSimple.csv data. Using an unpaired t-test compare:</w:t>
       </w:r>
     </w:p>
     <w:p>
@@ -1037,698 +776,18 @@
         </w:numPr>
       </w:pPr>
       <w:r>
-        <w:t xml:space="preserve">iv Compare the height of the 10 men and the 12 women</w:t>
-      </w:r>
-    </w:p>
-    <w:p>
-      <w:pPr>
-        <w:pStyle w:val="SourceCode"/>
-      </w:pPr>
-      <w:r>
-        <w:rPr>
-          <w:rStyle w:val="NormalTok"/>
-        </w:rPr>
-        <w:t xml:space="preserve">men&lt;-</w:t>
-      </w:r>
-      <w:r>
-        <w:rPr>
-          <w:rStyle w:val="KeywordTok"/>
-        </w:rPr>
-        <w:t xml:space="preserve">c</w:t>
-      </w:r>
-      <w:r>
-        <w:rPr>
-          <w:rStyle w:val="NormalTok"/>
-        </w:rPr>
-        <w:t xml:space="preserve">(</w:t>
-      </w:r>
-      <w:r>
-        <w:rPr>
-          <w:rStyle w:val="DecValTok"/>
-        </w:rPr>
-        <w:t xml:space="preserve">179</w:t>
-      </w:r>
-      <w:r>
-        <w:rPr>
-          <w:rStyle w:val="NormalTok"/>
-        </w:rPr>
-        <w:t xml:space="preserve">, </w:t>
-      </w:r>
-      <w:r>
-        <w:rPr>
-          <w:rStyle w:val="DecValTok"/>
-        </w:rPr>
-        <w:t xml:space="preserve">188</w:t>
-      </w:r>
-      <w:r>
-        <w:rPr>
-          <w:rStyle w:val="NormalTok"/>
-        </w:rPr>
-        <w:t xml:space="preserve">, </w:t>
-      </w:r>
-      <w:r>
-        <w:rPr>
-          <w:rStyle w:val="DecValTok"/>
-        </w:rPr>
-        <w:t xml:space="preserve">172</w:t>
-      </w:r>
-      <w:r>
-        <w:rPr>
-          <w:rStyle w:val="NormalTok"/>
-        </w:rPr>
-        <w:t xml:space="preserve">, </w:t>
-      </w:r>
-      <w:r>
-        <w:rPr>
-          <w:rStyle w:val="DecValTok"/>
-        </w:rPr>
-        <w:t xml:space="preserve">185</w:t>
-      </w:r>
-      <w:r>
-        <w:rPr>
-          <w:rStyle w:val="NormalTok"/>
-        </w:rPr>
-        <w:t xml:space="preserve">, </w:t>
-      </w:r>
-      <w:r>
-        <w:rPr>
-          <w:rStyle w:val="DecValTok"/>
-        </w:rPr>
-        <w:t xml:space="preserve">171</w:t>
-      </w:r>
-      <w:r>
-        <w:rPr>
-          <w:rStyle w:val="NormalTok"/>
-        </w:rPr>
-        <w:t xml:space="preserve">, </w:t>
-      </w:r>
-      <w:r>
-        <w:rPr>
-          <w:rStyle w:val="DecValTok"/>
-        </w:rPr>
-        <w:t xml:space="preserve">199</w:t>
-      </w:r>
-      <w:r>
-        <w:rPr>
-          <w:rStyle w:val="NormalTok"/>
-        </w:rPr>
-        <w:t xml:space="preserve">, </w:t>
-      </w:r>
-      <w:r>
-        <w:rPr>
-          <w:rStyle w:val="DecValTok"/>
-        </w:rPr>
-        <w:t xml:space="preserve">176</w:t>
-      </w:r>
-      <w:r>
-        <w:rPr>
-          <w:rStyle w:val="NormalTok"/>
-        </w:rPr>
-        <w:t xml:space="preserve">, </w:t>
-      </w:r>
-      <w:r>
-        <w:rPr>
-          <w:rStyle w:val="DecValTok"/>
-        </w:rPr>
-        <w:t xml:space="preserve">188</w:t>
-      </w:r>
-      <w:r>
-        <w:rPr>
-          <w:rStyle w:val="NormalTok"/>
-        </w:rPr>
-        <w:t xml:space="preserve">, </w:t>
-      </w:r>
-      <w:r>
-        <w:rPr>
-          <w:rStyle w:val="DecValTok"/>
-        </w:rPr>
-        <w:t xml:space="preserve">158</w:t>
-      </w:r>
-      <w:r>
-        <w:rPr>
-          <w:rStyle w:val="NormalTok"/>
-        </w:rPr>
-        <w:t xml:space="preserve">, </w:t>
-      </w:r>
-      <w:r>
-        <w:rPr>
-          <w:rStyle w:val="DecValTok"/>
-        </w:rPr>
-        <w:t xml:space="preserve">200</w:t>
-      </w:r>
-      <w:r>
-        <w:rPr>
-          <w:rStyle w:val="NormalTok"/>
-        </w:rPr>
-        <w:t xml:space="preserve">)</w:t>
-      </w:r>
-      <w:r>
-        <w:br/>
-      </w:r>
-      <w:r>
-        <w:rPr>
-          <w:rStyle w:val="NormalTok"/>
-        </w:rPr>
-        <w:t xml:space="preserve">women&lt;-</w:t>
-      </w:r>
-      <w:r>
-        <w:rPr>
-          <w:rStyle w:val="KeywordTok"/>
-        </w:rPr>
-        <w:t xml:space="preserve">c</w:t>
-      </w:r>
-      <w:r>
-        <w:rPr>
-          <w:rStyle w:val="NormalTok"/>
-        </w:rPr>
-        <w:t xml:space="preserve">(</w:t>
-      </w:r>
-      <w:r>
-        <w:rPr>
-          <w:rStyle w:val="DecValTok"/>
-        </w:rPr>
-        <w:t xml:space="preserve">175</w:t>
-      </w:r>
-      <w:r>
-        <w:rPr>
-          <w:rStyle w:val="NormalTok"/>
-        </w:rPr>
-        <w:t xml:space="preserve">, </w:t>
-      </w:r>
-      <w:r>
-        <w:rPr>
-          <w:rStyle w:val="DecValTok"/>
-        </w:rPr>
-        <w:t xml:space="preserve">158</w:t>
-      </w:r>
-      <w:r>
-        <w:rPr>
-          <w:rStyle w:val="NormalTok"/>
-        </w:rPr>
-        <w:t xml:space="preserve">, </w:t>
-      </w:r>
-      <w:r>
-        <w:rPr>
-          <w:rStyle w:val="DecValTok"/>
-        </w:rPr>
-        <w:t xml:space="preserve">159</w:t>
-      </w:r>
-      <w:r>
-        <w:rPr>
-          <w:rStyle w:val="NormalTok"/>
-        </w:rPr>
-        <w:t xml:space="preserve">, </w:t>
-      </w:r>
-      <w:r>
-        <w:rPr>
-          <w:rStyle w:val="DecValTok"/>
-        </w:rPr>
-        <w:t xml:space="preserve">167</w:t>
-      </w:r>
-      <w:r>
-        <w:rPr>
-          <w:rStyle w:val="NormalTok"/>
-        </w:rPr>
-        <w:t xml:space="preserve">, </w:t>
-      </w:r>
-      <w:r>
-        <w:rPr>
-          <w:rStyle w:val="DecValTok"/>
-        </w:rPr>
-        <w:t xml:space="preserve">171</w:t>
-      </w:r>
-      <w:r>
-        <w:rPr>
-          <w:rStyle w:val="NormalTok"/>
-        </w:rPr>
-        <w:t xml:space="preserve">, </w:t>
-      </w:r>
-      <w:r>
-        <w:rPr>
-          <w:rStyle w:val="DecValTok"/>
-        </w:rPr>
-        <w:t xml:space="preserve">151</w:t>
-      </w:r>
-      <w:r>
-        <w:rPr>
-          <w:rStyle w:val="NormalTok"/>
-        </w:rPr>
-        <w:t xml:space="preserve">, </w:t>
-      </w:r>
-      <w:r>
-        <w:rPr>
-          <w:rStyle w:val="DecValTok"/>
-        </w:rPr>
-        <w:t xml:space="preserve">160</w:t>
-      </w:r>
-      <w:r>
-        <w:rPr>
-          <w:rStyle w:val="NormalTok"/>
-        </w:rPr>
-        <w:t xml:space="preserve">, </w:t>
-      </w:r>
-      <w:r>
-        <w:rPr>
-          <w:rStyle w:val="DecValTok"/>
-        </w:rPr>
-        <w:t xml:space="preserve">167</w:t>
-      </w:r>
-      <w:r>
-        <w:rPr>
-          <w:rStyle w:val="NormalTok"/>
-        </w:rPr>
-        <w:t xml:space="preserve">, </w:t>
-      </w:r>
-      <w:r>
-        <w:rPr>
-          <w:rStyle w:val="DecValTok"/>
-        </w:rPr>
-        <w:t xml:space="preserve">147</w:t>
-      </w:r>
-      <w:r>
-        <w:rPr>
-          <w:rStyle w:val="NormalTok"/>
-        </w:rPr>
-        <w:t xml:space="preserve">, </w:t>
-      </w:r>
-      <w:r>
-        <w:rPr>
-          <w:rStyle w:val="DecValTok"/>
-        </w:rPr>
-        <w:t xml:space="preserve">172</w:t>
-      </w:r>
-      <w:r>
-        <w:rPr>
-          <w:rStyle w:val="NormalTok"/>
-        </w:rPr>
-        <w:t xml:space="preserve">, </w:t>
-      </w:r>
-      <w:r>
-        <w:rPr>
-          <w:rStyle w:val="DecValTok"/>
-        </w:rPr>
-        <w:t xml:space="preserve">154</w:t>
-      </w:r>
-      <w:r>
-        <w:rPr>
-          <w:rStyle w:val="NormalTok"/>
-        </w:rPr>
-        <w:t xml:space="preserve">, </w:t>
-      </w:r>
-      <w:r>
-        <w:rPr>
-          <w:rStyle w:val="DecValTok"/>
-        </w:rPr>
-        <w:t xml:space="preserve">152</w:t>
-      </w:r>
-      <w:r>
-        <w:rPr>
-          <w:rStyle w:val="NormalTok"/>
-        </w:rPr>
-        <w:t xml:space="preserve">)</w:t>
-      </w:r>
-      <w:r>
-        <w:br/>
-      </w:r>
-      <w:r>
-        <w:rPr>
-          <w:rStyle w:val="KeywordTok"/>
-        </w:rPr>
-        <w:t xml:space="preserve">t.test</w:t>
-      </w:r>
-      <w:r>
-        <w:rPr>
-          <w:rStyle w:val="NormalTok"/>
-        </w:rPr>
-        <w:t xml:space="preserve">(men,women,</w:t>
-      </w:r>
-      <w:r>
-        <w:rPr>
-          <w:rStyle w:val="DataTypeTok"/>
-        </w:rPr>
-        <w:t xml:space="preserve">paired=</w:t>
-      </w:r>
-      <w:r>
-        <w:rPr>
-          <w:rStyle w:val="OtherTok"/>
-        </w:rPr>
-        <w:t xml:space="preserve">FALSE</w:t>
-      </w:r>
-      <w:r>
-        <w:rPr>
-          <w:rStyle w:val="NormalTok"/>
-        </w:rPr>
-        <w:t xml:space="preserve">)</w:t>
-      </w:r>
-    </w:p>
-    <w:p>
-      <w:pPr>
-        <w:pStyle w:val="SourceCode"/>
-      </w:pPr>
-      <w:r>
-        <w:rPr>
-          <w:rStyle w:val="VerbatimChar"/>
-        </w:rPr>
-        <w:t xml:space="preserve">## </w:t>
-      </w:r>
-      <w:r>
-        <w:br/>
-      </w:r>
-      <w:r>
-        <w:rPr>
-          <w:rStyle w:val="VerbatimChar"/>
-        </w:rPr>
-        <w:t xml:space="preserve">##  Welch Two Sample t-test</w:t>
-      </w:r>
-      <w:r>
-        <w:br/>
-      </w:r>
-      <w:r>
-        <w:rPr>
-          <w:rStyle w:val="VerbatimChar"/>
-        </w:rPr>
-        <w:t xml:space="preserve">## </w:t>
-      </w:r>
-      <w:r>
-        <w:br/>
-      </w:r>
-      <w:r>
-        <w:rPr>
-          <w:rStyle w:val="VerbatimChar"/>
-        </w:rPr>
-        <w:t xml:space="preserve">## data:  men and women</w:t>
-      </w:r>
-      <w:r>
-        <w:br/>
-      </w:r>
-      <w:r>
-        <w:rPr>
-          <w:rStyle w:val="VerbatimChar"/>
-        </w:rPr>
-        <w:t xml:space="preserve">## t = 4.1805, df = 15.766, p-value = 0.0007278</w:t>
-      </w:r>
-      <w:r>
-        <w:br/>
-      </w:r>
-      <w:r>
-        <w:rPr>
-          <w:rStyle w:val="VerbatimChar"/>
-        </w:rPr>
-        <w:t xml:space="preserve">## alternative hypothesis: true difference in means is not equal to 0</w:t>
-      </w:r>
-      <w:r>
-        <w:br/>
-      </w:r>
-      <w:r>
-        <w:rPr>
-          <w:rStyle w:val="VerbatimChar"/>
-        </w:rPr>
-        <w:t xml:space="preserve">## 95 percent confidence interval:</w:t>
-      </w:r>
-      <w:r>
-        <w:br/>
-      </w:r>
-      <w:r>
-        <w:rPr>
-          <w:rStyle w:val="VerbatimChar"/>
-        </w:rPr>
-        <w:t xml:space="preserve">##  10.10008 30.93325</w:t>
-      </w:r>
-      <w:r>
-        <w:br/>
-      </w:r>
-      <w:r>
-        <w:rPr>
-          <w:rStyle w:val="VerbatimChar"/>
-        </w:rPr>
-        <w:t xml:space="preserve">## sample estimates:</w:t>
-      </w:r>
-      <w:r>
-        <w:br/>
-      </w:r>
-      <w:r>
-        <w:rPr>
-          <w:rStyle w:val="VerbatimChar"/>
-        </w:rPr>
-        <w:t xml:space="preserve">## mean of x mean of y </w:t>
-      </w:r>
-      <w:r>
-        <w:br/>
-      </w:r>
-      <w:r>
-        <w:rPr>
-          <w:rStyle w:val="VerbatimChar"/>
-        </w:rPr>
-        <w:t xml:space="preserve">##  181.6000  161.0833</w:t>
-      </w:r>
-    </w:p>
-    <w:p>
-      <w:pPr>
-        <w:pStyle w:val="Heading3"/>
-      </w:pPr>
-      <w:bookmarkStart w:id="22" w:name="question-2."/>
-      <w:r>
-        <w:t xml:space="preserve">QUESTION 2.</w:t>
-      </w:r>
-      <w:bookmarkEnd w:id="22"/>
-    </w:p>
-    <w:p>
-      <w:pPr>
-        <w:pStyle w:val="FirstParagraph"/>
-      </w:pPr>
-      <w:r>
-        <w:t xml:space="preserve">A survey claims that 8 out of 10 doctors recommend aspirin for their patients with headaches. To test this claim, a random sample of 100 doctors is obtained. Of these 95 doctors, 82 indicate that they recommend aspirin.</w:t>
-      </w:r>
-    </w:p>
-    <w:p>
-      <w:pPr>
-        <w:pStyle w:val="BodyText"/>
-      </w:pPr>
-      <w:r>
-        <w:t xml:space="preserve">Calculate the z-test to test is the observed data different from the population data.</w:t>
-      </w:r>
-    </w:p>
-    <w:p>
-      <w:pPr>
-        <w:pStyle w:val="SourceCode"/>
-      </w:pPr>
-      <w:r>
-        <w:rPr>
-          <w:rStyle w:val="NormalTok"/>
-        </w:rPr>
-        <w:t xml:space="preserve">p0&lt;-</w:t>
-      </w:r>
-      <w:r>
-        <w:rPr>
-          <w:rStyle w:val="FloatTok"/>
-        </w:rPr>
-        <w:t xml:space="preserve">0.8</w:t>
-      </w:r>
-      <w:r>
-        <w:br/>
-      </w:r>
-      <w:r>
-        <w:br/>
-      </w:r>
-      <w:r>
-        <w:rPr>
-          <w:rStyle w:val="NormalTok"/>
-        </w:rPr>
-        <w:t xml:space="preserve">q0&lt;-</w:t>
-      </w:r>
-      <w:r>
-        <w:rPr>
-          <w:rStyle w:val="DecValTok"/>
-        </w:rPr>
-        <w:t xml:space="preserve">1</w:t>
-      </w:r>
-      <w:r>
-        <w:rPr>
-          <w:rStyle w:val="OperatorTok"/>
-        </w:rPr>
-        <w:t xml:space="preserve">-</w:t>
-      </w:r>
-      <w:r>
-        <w:rPr>
-          <w:rStyle w:val="NormalTok"/>
-        </w:rPr>
-        <w:t xml:space="preserve">p0</w:t>
-      </w:r>
-      <w:r>
-        <w:br/>
-      </w:r>
-      <w:r>
-        <w:rPr>
-          <w:rStyle w:val="NormalTok"/>
-        </w:rPr>
-        <w:t xml:space="preserve">p&lt;-</w:t>
-      </w:r>
-      <w:r>
-        <w:rPr>
-          <w:rStyle w:val="DecValTok"/>
-        </w:rPr>
-        <w:t xml:space="preserve">82</w:t>
-      </w:r>
-      <w:r>
-        <w:rPr>
-          <w:rStyle w:val="OperatorTok"/>
-        </w:rPr>
-        <w:t xml:space="preserve">/</w:t>
-      </w:r>
-      <w:r>
-        <w:rPr>
-          <w:rStyle w:val="DecValTok"/>
-        </w:rPr>
-        <w:t xml:space="preserve">95</w:t>
-      </w:r>
-      <w:r>
-        <w:br/>
-      </w:r>
-      <w:r>
-        <w:rPr>
-          <w:rStyle w:val="NormalTok"/>
-        </w:rPr>
-        <w:t xml:space="preserve">n&lt;-</w:t>
-      </w:r>
-      <w:r>
-        <w:rPr>
-          <w:rStyle w:val="DecValTok"/>
-        </w:rPr>
-        <w:t xml:space="preserve">95</w:t>
-      </w:r>
-      <w:r>
-        <w:br/>
-      </w:r>
-      <w:r>
-        <w:rPr>
-          <w:rStyle w:val="NormalTok"/>
-        </w:rPr>
-        <w:t xml:space="preserve">Z&lt;-(p</w:t>
-      </w:r>
-      <w:r>
-        <w:rPr>
-          <w:rStyle w:val="OperatorTok"/>
-        </w:rPr>
-        <w:t xml:space="preserve">-</w:t>
-      </w:r>
-      <w:r>
-        <w:rPr>
-          <w:rStyle w:val="NormalTok"/>
-        </w:rPr>
-        <w:t xml:space="preserve">p0)</w:t>
-      </w:r>
-      <w:r>
-        <w:rPr>
-          <w:rStyle w:val="OperatorTok"/>
-        </w:rPr>
-        <w:t xml:space="preserve">/</w:t>
-      </w:r>
-      <w:r>
-        <w:rPr>
-          <w:rStyle w:val="KeywordTok"/>
-        </w:rPr>
-        <w:t xml:space="preserve">sqrt</w:t>
-      </w:r>
-      <w:r>
-        <w:rPr>
-          <w:rStyle w:val="NormalTok"/>
-        </w:rPr>
-        <w:t xml:space="preserve">(p0</w:t>
-      </w:r>
-      <w:r>
-        <w:rPr>
-          <w:rStyle w:val="OperatorTok"/>
-        </w:rPr>
-        <w:t xml:space="preserve">*</w:t>
-      </w:r>
-      <w:r>
-        <w:rPr>
-          <w:rStyle w:val="NormalTok"/>
-        </w:rPr>
-        <w:t xml:space="preserve">q0</w:t>
-      </w:r>
-      <w:r>
-        <w:rPr>
-          <w:rStyle w:val="OperatorTok"/>
-        </w:rPr>
-        <w:t xml:space="preserve">/</w:t>
-      </w:r>
-      <w:r>
-        <w:rPr>
-          <w:rStyle w:val="NormalTok"/>
-        </w:rPr>
-        <w:t xml:space="preserve">n)</w:t>
-      </w:r>
-      <w:r>
-        <w:br/>
-      </w:r>
-      <w:r>
-        <w:rPr>
-          <w:rStyle w:val="NormalTok"/>
-        </w:rPr>
-        <w:t xml:space="preserve">Z</w:t>
-      </w:r>
-    </w:p>
-    <w:p>
-      <w:pPr>
-        <w:pStyle w:val="SourceCode"/>
-      </w:pPr>
-      <w:r>
-        <w:rPr>
-          <w:rStyle w:val="VerbatimChar"/>
-        </w:rPr>
-        <w:t xml:space="preserve">## [1] 1.538968</w:t>
-      </w:r>
-    </w:p>
-    <w:p>
-      <w:pPr>
-        <w:pStyle w:val="Heading1"/>
-      </w:pPr>
-      <w:bookmarkStart w:id="23" w:name="t-test"/>
-      <w:r>
-        <w:t xml:space="preserve">t-test</w:t>
-      </w:r>
-      <w:bookmarkEnd w:id="23"/>
-    </w:p>
-    <w:p>
-      <w:pPr>
-        <w:pStyle w:val="Heading3"/>
-      </w:pPr>
-      <w:bookmarkStart w:id="24" w:name="question-3"/>
-      <w:r>
-        <w:t xml:space="preserve">QUESTION 3</w:t>
-      </w:r>
-      <w:bookmarkEnd w:id="24"/>
-    </w:p>
-    <w:p>
-      <w:pPr>
-        <w:pStyle w:val="FirstParagraph"/>
-      </w:pPr>
-      <w:r>
-        <w:t xml:space="preserve">Read in the PearsonLeeSimple.csv data. Using an unpaired t-test compare:</w:t>
+        <w:t xml:space="preserve">the heights of children and parents,</w:t>
       </w:r>
     </w:p>
     <w:p>
       <w:pPr>
         <w:pStyle w:val="Compact"/>
         <w:numPr>
-          <w:numId w:val="1005"/>
+          <w:numId w:val="1004"/>
           <w:ilvl w:val="0"/>
         </w:numPr>
       </w:pPr>
       <w:r>
-        <w:t xml:space="preserve">the heights of children and parents,</w:t>
-      </w:r>
-    </w:p>
-    <w:p>
-      <w:pPr>
-        <w:pStyle w:val="Compact"/>
-        <w:numPr>
-          <w:numId w:val="1005"/>
-          <w:ilvl w:val="0"/>
-        </w:numPr>
-      </w:pPr>
-      <w:r>
         <w:t xml:space="preserve">within in the parents compared the Height of Mothers and Fathers.</w:t>
       </w:r>
     </w:p>
@@ -1738,30 +797,247 @@
       </w:pPr>
       <w:r>
         <w:rPr>
-          <w:rStyle w:val="CommentTok"/>
-        </w:rPr>
-        <w:t xml:space="preserve"># JB_PEARSON&lt;-read.csv("PearsonLeeSimple.csv")</w:t>
-      </w:r>
-      <w:r>
-        <w:br/>
-      </w:r>
-      <w:r>
-        <w:br/>
-      </w:r>
-      <w:r>
-        <w:rPr>
-          <w:rStyle w:val="CommentTok"/>
-        </w:rPr>
-        <w:t xml:space="preserve"># t.test(JB_PEARSON$parent,JB_PEARSON$child,paired=FALSE)</w:t>
-      </w:r>
-      <w:r>
-        <w:br/>
-      </w:r>
-      <w:r>
-        <w:rPr>
-          <w:rStyle w:val="CommentTok"/>
-        </w:rPr>
-        <w:t xml:space="preserve"># t.test(JB_PEARSON$parent~JB_PEARSON$par,paired=FALSE)</w:t>
+          <w:rStyle w:val="VerbatimChar"/>
+        </w:rPr>
+        <w:t xml:space="preserve">## </w:t>
+      </w:r>
+      <w:r>
+        <w:br/>
+      </w:r>
+      <w:r>
+        <w:rPr>
+          <w:rStyle w:val="VerbatimChar"/>
+        </w:rPr>
+        <w:t xml:space="preserve">##  Welch Two Sample t-test</w:t>
+      </w:r>
+      <w:r>
+        <w:br/>
+      </w:r>
+      <w:r>
+        <w:rPr>
+          <w:rStyle w:val="VerbatimChar"/>
+        </w:rPr>
+        <w:t xml:space="preserve">## </w:t>
+      </w:r>
+      <w:r>
+        <w:br/>
+      </w:r>
+      <w:r>
+        <w:rPr>
+          <w:rStyle w:val="VerbatimChar"/>
+        </w:rPr>
+        <w:t xml:space="preserve">## data:  JB_PEARSON$parent and JB_PEARSON$child</w:t>
+      </w:r>
+      <w:r>
+        <w:br/>
+      </w:r>
+      <w:r>
+        <w:rPr>
+          <w:rStyle w:val="VerbatimChar"/>
+        </w:rPr>
+        <w:t xml:space="preserve">## t = -4.0421, df = 1480.7, p-value = 5.571e-05</w:t>
+      </w:r>
+      <w:r>
+        <w:br/>
+      </w:r>
+      <w:r>
+        <w:rPr>
+          <w:rStyle w:val="VerbatimChar"/>
+        </w:rPr>
+        <w:t xml:space="preserve">## alternative hypothesis: true difference in means is not equal to 0</w:t>
+      </w:r>
+      <w:r>
+        <w:br/>
+      </w:r>
+      <w:r>
+        <w:rPr>
+          <w:rStyle w:val="VerbatimChar"/>
+        </w:rPr>
+        <w:t xml:space="preserve">## 95 percent confidence interval:</w:t>
+      </w:r>
+      <w:r>
+        <w:br/>
+      </w:r>
+      <w:r>
+        <w:rPr>
+          <w:rStyle w:val="VerbatimChar"/>
+        </w:rPr>
+        <w:t xml:space="preserve">##  -1.5384491 -0.5331326</w:t>
+      </w:r>
+      <w:r>
+        <w:br/>
+      </w:r>
+      <w:r>
+        <w:rPr>
+          <w:rStyle w:val="VerbatimChar"/>
+        </w:rPr>
+        <w:t xml:space="preserve">## sample estimates:</w:t>
+      </w:r>
+      <w:r>
+        <w:br/>
+      </w:r>
+      <w:r>
+        <w:rPr>
+          <w:rStyle w:val="VerbatimChar"/>
+        </w:rPr>
+        <w:t xml:space="preserve">## mean of x mean of y </w:t>
+      </w:r>
+      <w:r>
+        <w:br/>
+      </w:r>
+      <w:r>
+        <w:rPr>
+          <w:rStyle w:val="VerbatimChar"/>
+        </w:rPr>
+        <w:t xml:space="preserve">##  65.01247  66.04826</w:t>
+      </w:r>
+    </w:p>
+    <w:p>
+      <w:pPr>
+        <w:pStyle w:val="SourceCode"/>
+      </w:pPr>
+      <w:r>
+        <w:rPr>
+          <w:rStyle w:val="VerbatimChar"/>
+        </w:rPr>
+        <w:t xml:space="preserve">## </w:t>
+      </w:r>
+      <w:r>
+        <w:br/>
+      </w:r>
+      <w:r>
+        <w:rPr>
+          <w:rStyle w:val="VerbatimChar"/>
+        </w:rPr>
+        <w:t xml:space="preserve">##  Welch Two Sample t-test</w:t>
+      </w:r>
+      <w:r>
+        <w:br/>
+      </w:r>
+      <w:r>
+        <w:rPr>
+          <w:rStyle w:val="VerbatimChar"/>
+        </w:rPr>
+        <w:t xml:space="preserve">## </w:t>
+      </w:r>
+      <w:r>
+        <w:br/>
+      </w:r>
+      <w:r>
+        <w:rPr>
+          <w:rStyle w:val="VerbatimChar"/>
+        </w:rPr>
+        <w:t xml:space="preserve">## data:  JB_PEARSON$parent by JB_PEARSON$par</w:t>
+      </w:r>
+      <w:r>
+        <w:br/>
+      </w:r>
+      <w:r>
+        <w:rPr>
+          <w:rStyle w:val="VerbatimChar"/>
+        </w:rPr>
+        <w:t xml:space="preserve">## t = 14.124, df = 743.16, p-value &lt; 2.2e-16</w:t>
+      </w:r>
+      <w:r>
+        <w:br/>
+      </w:r>
+      <w:r>
+        <w:rPr>
+          <w:rStyle w:val="VerbatimChar"/>
+        </w:rPr>
+        <w:t xml:space="preserve">## alternative hypothesis: true difference in means between group Father and group Mother is not equal to 0</w:t>
+      </w:r>
+      <w:r>
+        <w:br/>
+      </w:r>
+      <w:r>
+        <w:rPr>
+          <w:rStyle w:val="VerbatimChar"/>
+        </w:rPr>
+        <w:t xml:space="preserve">## 95 percent confidence interval:</w:t>
+      </w:r>
+      <w:r>
+        <w:br/>
+      </w:r>
+      <w:r>
+        <w:rPr>
+          <w:rStyle w:val="VerbatimChar"/>
+        </w:rPr>
+        <w:t xml:space="preserve">##  3.756744 4.969719</w:t>
+      </w:r>
+      <w:r>
+        <w:br/>
+      </w:r>
+      <w:r>
+        <w:rPr>
+          <w:rStyle w:val="VerbatimChar"/>
+        </w:rPr>
+        <w:t xml:space="preserve">## sample estimates:</w:t>
+      </w:r>
+      <w:r>
+        <w:br/>
+      </w:r>
+      <w:r>
+        <w:rPr>
+          <w:rStyle w:val="VerbatimChar"/>
+        </w:rPr>
+        <w:t xml:space="preserve">## mean in group Father mean in group Mother </w:t>
+      </w:r>
+      <w:r>
+        <w:br/>
+      </w:r>
+      <w:r>
+        <w:rPr>
+          <w:rStyle w:val="VerbatimChar"/>
+        </w:rPr>
+        <w:t xml:space="preserve">##             67.12390             62.76066</w:t>
+      </w:r>
+    </w:p>
+    <w:p>
+      <w:pPr>
+        <w:pStyle w:val="FirstParagraph"/>
+      </w:pPr>
+      <w:r>
+        <w:drawing>
+          <wp:inline>
+            <wp:extent cx="4587290" cy="3669832"/>
+            <wp:effectExtent b="0" l="0" r="0" t="0"/>
+            <wp:docPr descr="" title="" id="1" name="Picture"/>
+            <a:graphic>
+              <a:graphicData uri="http://schemas.openxmlformats.org/drawingml/2006/picture">
+                <pic:pic>
+                  <pic:nvPicPr>
+                    <pic:cNvPr descr="Hypothesis_Testing_z_t_test_files/figure-docx/unnamed-chunk-6-1.png" id="0" name="Picture"/>
+                    <pic:cNvPicPr>
+                      <a:picLocks noChangeArrowheads="1" noChangeAspect="1"/>
+                    </pic:cNvPicPr>
+                  </pic:nvPicPr>
+                  <pic:blipFill>
+                    <a:blip r:embed="rId29"/>
+                    <a:stretch>
+                      <a:fillRect/>
+                    </a:stretch>
+                  </pic:blipFill>
+                  <pic:spPr bwMode="auto">
+                    <a:xfrm>
+                      <a:off x="0" y="0"/>
+                      <a:ext cx="4587290" cy="3669832"/>
+                    </a:xfrm>
+                    <a:prstGeom prst="rect">
+                      <a:avLst/>
+                    </a:prstGeom>
+                    <a:noFill/>
+                    <a:ln w="9525">
+                      <a:noFill/>
+                      <a:headEnd/>
+                      <a:tailEnd/>
+                    </a:ln>
+                  </pic:spPr>
+                </pic:pic>
+              </a:graphicData>
+            </a:graphic>
+          </wp:inline>
+        </w:drawing>
       </w:r>
     </w:p>
     <w:sectPr/>
@@ -2013,9 +1289,6 @@
     <w:abstractNumId w:val="991"/>
   </w:num>
   <w:num w:numId="1004">
-    <w:abstractNumId w:val="991"/>
-  </w:num>
-  <w:num w:numId="1005">
     <w:abstractNumId w:val="991"/>
   </w:num>
 </w:numbering>
